--- a/game_reviews/translations/eggomatic (Version 1).docx
+++ b/game_reviews/translations/eggomatic (Version 1).docx
@@ -8,18 +8,6 @@
       </w:pPr>
       <w:r>
         <w:t>Play Eggomatic Free - Unique Slot Game with Bonus Features</w:t>
-      </w:r>
-    </w:p>
-    <w:p>
-      <w:r/>
-      <w:r>
-        <w:rPr>
-          <w:b/>
-        </w:rPr>
-        <w:t>Meta description</w:t>
-      </w:r>
-      <w:r>
-        <w:t>: Read our Eggomatic slot game review. Play it free online with unique bonus features and stunning steampunk visuals.</w:t>
       </w:r>
     </w:p>
     <w:p>
@@ -342,9 +330,18 @@
       <w:r/>
       <w:r>
         <w:rPr>
+          <w:b/>
+        </w:rPr>
+        <w:t>Play Eggomatic Free - Unique Slot Game with Bonus Features</w:t>
+      </w:r>
+    </w:p>
+    <w:p>
+      <w:r/>
+      <w:r>
+        <w:rPr>
           <w:i/>
         </w:rPr>
-        <w:t>Prompt: DALLE, please create a cartoon-style feature image for Eggomatic that incorporates a happy Maya warrior wearing glasses. The image should reflect the steampunk world of the game with pipes and futuristic machines in the background. The Maya warrior should be holding an egg while standing confidently in front of the EggOMatic machine. The overall tone of the image should be cheerful and inviting to entice players to try out the game.</w:t>
+        <w:t>Read our Eggomatic slot game review. Play it free online with unique bonus features and stunning steampunk visuals.</w:t>
       </w:r>
     </w:p>
     <w:sectPr>
